--- a/ProjectMilestone2_writeup.docx
+++ b/ProjectMilestone2_writeup.docx
@@ -350,7 +350,6 @@
         <w:t>Now that we have implemented and tested our visualizations on real data, we can assess their effectiveness and identify potential trade-offs.</w:t>
       </w:r>
     </w:p>
-    <w:p/>
     <w:p>
       <w:pPr>
         <w:pStyle w:val="ListParagraph"/>
